--- a/HOP20-5-2022.docx
+++ b/HOP20-5-2022.docx
@@ -13,110 +13,162 @@
       <w:r>
         <w:rPr>
           <w:rFonts w:ascii="Times New Roman" w:hAnsi="Times New Roman" w:cs="Times New Roman"/>
-          <w:sz w:val="28"/>
-          <w:szCs w:val="28"/>
-        </w:rPr>
-        <w:t>Topic: ZoneBook Chợ Bán Sách.</w:t>
-      </w:r>
-    </w:p>
-    <w:p>
-      <w:pPr>
-        <w:rPr>
-          <w:rFonts w:ascii="Times New Roman" w:hAnsi="Times New Roman" w:cs="Times New Roman"/>
-          <w:sz w:val="28"/>
-          <w:szCs w:val="28"/>
-        </w:rPr>
-      </w:pPr>
-    </w:p>
-    <w:p>
-      <w:pPr>
-        <w:rPr>
-          <w:rFonts w:ascii="Times New Roman" w:hAnsi="Times New Roman" w:cs="Times New Roman"/>
-          <w:sz w:val="28"/>
-          <w:szCs w:val="28"/>
-        </w:rPr>
-      </w:pPr>
-      <w:r>
-        <w:rPr>
-          <w:rFonts w:ascii="Times New Roman" w:hAnsi="Times New Roman" w:cs="Times New Roman"/>
-          <w:sz w:val="28"/>
-          <w:szCs w:val="28"/>
-        </w:rPr>
-        <w:t>Tại sao: Chọn đề tài sách bởi vì sách hữu ích, là nguồn tri thức của nhân loại và nhóm chúng em đa số ai cũng yêu thích đọc sách nên nhóm chúng em muốn làm chủ đề này để phổ biến sách tới mọi người.</w:t>
-      </w:r>
-    </w:p>
-    <w:p>
-      <w:pPr>
-        <w:rPr>
-          <w:rFonts w:ascii="Times New Roman" w:hAnsi="Times New Roman" w:cs="Times New Roman"/>
-          <w:sz w:val="28"/>
-          <w:szCs w:val="28"/>
-        </w:rPr>
-      </w:pPr>
-    </w:p>
-    <w:p>
-      <w:pPr>
-        <w:rPr>
-          <w:rFonts w:ascii="Times New Roman" w:hAnsi="Times New Roman" w:cs="Times New Roman"/>
-          <w:sz w:val="28"/>
-          <w:szCs w:val="28"/>
-        </w:rPr>
-      </w:pPr>
-      <w:r>
-        <w:rPr>
-          <w:rFonts w:ascii="Times New Roman" w:hAnsi="Times New Roman" w:cs="Times New Roman"/>
-          <w:sz w:val="28"/>
-          <w:szCs w:val="28"/>
-        </w:rPr>
-        <w:t>Đối tượng nhắm tới: Tới mọi thế hệ ai có nhu cầu mua sách, admin</w:t>
-      </w:r>
-    </w:p>
-    <w:p>
-      <w:pPr>
-        <w:rPr>
-          <w:rFonts w:ascii="Times New Roman" w:hAnsi="Times New Roman" w:cs="Times New Roman"/>
-          <w:sz w:val="28"/>
-          <w:szCs w:val="28"/>
-        </w:rPr>
-      </w:pPr>
-    </w:p>
-    <w:p>
-      <w:pPr>
-        <w:rPr>
-          <w:rFonts w:ascii="Times New Roman" w:hAnsi="Times New Roman" w:cs="Times New Roman"/>
-          <w:sz w:val="28"/>
-          <w:szCs w:val="28"/>
-        </w:rPr>
-      </w:pPr>
-      <w:r>
-        <w:rPr>
-          <w:rFonts w:ascii="Times New Roman" w:hAnsi="Times New Roman" w:cs="Times New Roman"/>
-          <w:sz w:val="28"/>
-          <w:szCs w:val="28"/>
-        </w:rPr>
-        <w:t xml:space="preserve">Môi trường: Web Frontend &amp; Backend  </w:t>
-      </w:r>
-    </w:p>
-    <w:p>
-      <w:pPr>
-        <w:rPr>
-          <w:rFonts w:ascii="Times New Roman" w:hAnsi="Times New Roman" w:cs="Times New Roman"/>
-          <w:sz w:val="28"/>
-          <w:szCs w:val="28"/>
-        </w:rPr>
-      </w:pPr>
-    </w:p>
-    <w:p>
-      <w:pPr>
-        <w:rPr>
-          <w:rFonts w:ascii="Times New Roman" w:hAnsi="Times New Roman" w:cs="Times New Roman"/>
-          <w:sz w:val="28"/>
-          <w:szCs w:val="28"/>
-        </w:rPr>
-      </w:pPr>
-      <w:r>
-        <w:rPr>
-          <w:rFonts w:ascii="Times New Roman" w:hAnsi="Times New Roman" w:cs="Times New Roman"/>
+          <w:b/>
+          <w:bCs/>
+          <w:sz w:val="28"/>
+          <w:szCs w:val="28"/>
+        </w:rPr>
+        <w:t>Topic:</w:t>
+      </w:r>
+      <w:r>
+        <w:rPr>
+          <w:rFonts w:ascii="Times New Roman" w:hAnsi="Times New Roman" w:cs="Times New Roman"/>
+          <w:sz w:val="28"/>
+          <w:szCs w:val="28"/>
+        </w:rPr>
+        <w:t xml:space="preserve"> ZoneBook Chợ Bán Sách.</w:t>
+      </w:r>
+    </w:p>
+    <w:p>
+      <w:pPr>
+        <w:rPr>
+          <w:rFonts w:ascii="Times New Roman" w:hAnsi="Times New Roman" w:cs="Times New Roman"/>
+          <w:sz w:val="28"/>
+          <w:szCs w:val="28"/>
+        </w:rPr>
+      </w:pPr>
+    </w:p>
+    <w:p>
+      <w:pPr>
+        <w:rPr>
+          <w:rFonts w:ascii="Times New Roman" w:hAnsi="Times New Roman" w:cs="Times New Roman"/>
+          <w:sz w:val="28"/>
+          <w:szCs w:val="28"/>
+        </w:rPr>
+      </w:pPr>
+      <w:r>
+        <w:rPr>
+          <w:rFonts w:ascii="Times New Roman" w:hAnsi="Times New Roman" w:cs="Times New Roman"/>
+          <w:b/>
+          <w:bCs/>
+          <w:sz w:val="28"/>
+          <w:szCs w:val="28"/>
+        </w:rPr>
+        <w:t>Tại sao:</w:t>
+      </w:r>
+      <w:r>
+        <w:rPr>
+          <w:rFonts w:ascii="Times New Roman" w:hAnsi="Times New Roman" w:cs="Times New Roman"/>
+          <w:sz w:val="28"/>
+          <w:szCs w:val="28"/>
+        </w:rPr>
+        <w:t xml:space="preserve"> Chọn đề tài sách bởi vì sách hữu ích, là nguồn tri thức của nhân loại và nhóm chúng em đa số ai cũng yêu thích đọc sách nên nhóm chúng em muốn làm chủ đề này để phổ biến sách tới mọi người.</w:t>
+      </w:r>
+    </w:p>
+    <w:p>
+      <w:pPr>
+        <w:rPr>
+          <w:rFonts w:ascii="Times New Roman" w:hAnsi="Times New Roman" w:cs="Times New Roman"/>
+          <w:sz w:val="28"/>
+          <w:szCs w:val="28"/>
+        </w:rPr>
+      </w:pPr>
+    </w:p>
+    <w:p>
+      <w:pPr>
+        <w:rPr>
+          <w:rFonts w:ascii="Times New Roman" w:hAnsi="Times New Roman" w:cs="Times New Roman"/>
+          <w:sz w:val="28"/>
+          <w:szCs w:val="28"/>
+        </w:rPr>
+      </w:pPr>
+      <w:r>
+        <w:rPr>
+          <w:rFonts w:ascii="Times New Roman" w:hAnsi="Times New Roman" w:cs="Times New Roman"/>
+          <w:b/>
+          <w:bCs/>
+          <w:sz w:val="28"/>
+          <w:szCs w:val="28"/>
+        </w:rPr>
+        <w:t>Đối tượng nhắm tới:</w:t>
+      </w:r>
+      <w:r>
+        <w:rPr>
+          <w:rFonts w:ascii="Times New Roman" w:hAnsi="Times New Roman" w:cs="Times New Roman"/>
+          <w:sz w:val="28"/>
+          <w:szCs w:val="28"/>
+        </w:rPr>
+        <w:t xml:space="preserve"> </w:t>
+      </w:r>
+      <w:r>
+        <w:rPr>
+          <w:rFonts w:ascii="Times New Roman" w:hAnsi="Times New Roman" w:cs="Times New Roman"/>
+          <w:sz w:val="28"/>
+          <w:szCs w:val="28"/>
+        </w:rPr>
+        <w:t>Tới mọi thế hệ ai có nhu cầu mua sách, Đại diện bên quản lý ZoneBook, Admin</w:t>
+      </w:r>
+    </w:p>
+    <w:p>
+      <w:pPr>
+        <w:rPr>
+          <w:rFonts w:ascii="Times New Roman" w:hAnsi="Times New Roman" w:cs="Times New Roman"/>
+          <w:sz w:val="28"/>
+          <w:szCs w:val="28"/>
+        </w:rPr>
+      </w:pPr>
+    </w:p>
+    <w:p>
+      <w:pPr>
+        <w:rPr>
+          <w:rFonts w:ascii="Times New Roman" w:hAnsi="Times New Roman" w:cs="Times New Roman"/>
+          <w:sz w:val="28"/>
+          <w:szCs w:val="28"/>
+        </w:rPr>
+      </w:pPr>
+      <w:r>
+        <w:rPr>
+          <w:rFonts w:ascii="Times New Roman" w:hAnsi="Times New Roman" w:cs="Times New Roman"/>
+          <w:b/>
+          <w:bCs/>
+          <w:sz w:val="28"/>
+          <w:szCs w:val="28"/>
+        </w:rPr>
+        <w:t>Môi trường:</w:t>
+      </w:r>
+      <w:r>
+        <w:rPr>
+          <w:rFonts w:ascii="Times New Roman" w:hAnsi="Times New Roman" w:cs="Times New Roman"/>
+          <w:sz w:val="28"/>
+          <w:szCs w:val="28"/>
+        </w:rPr>
+        <w:t xml:space="preserve"> Web Frontend &amp; Backend  </w:t>
+      </w:r>
+    </w:p>
+    <w:p>
+      <w:pPr>
+        <w:rPr>
+          <w:rFonts w:ascii="Times New Roman" w:hAnsi="Times New Roman" w:cs="Times New Roman"/>
+          <w:sz w:val="28"/>
+          <w:szCs w:val="28"/>
+        </w:rPr>
+      </w:pPr>
+    </w:p>
+    <w:p>
+      <w:pPr>
+        <w:rPr>
+          <w:rFonts w:ascii="Times New Roman" w:hAnsi="Times New Roman" w:cs="Times New Roman"/>
+          <w:b/>
+          <w:bCs/>
+          <w:sz w:val="28"/>
+          <w:szCs w:val="28"/>
+        </w:rPr>
+      </w:pPr>
+      <w:r>
+        <w:rPr>
+          <w:rFonts w:ascii="Times New Roman" w:hAnsi="Times New Roman" w:cs="Times New Roman"/>
+          <w:b/>
+          <w:bCs/>
           <w:sz w:val="28"/>
           <w:szCs w:val="28"/>
         </w:rPr>
@@ -127,204 +179,473 @@
       <w:pPr>
         <w:rPr>
           <w:rFonts w:ascii="Times New Roman" w:hAnsi="Times New Roman" w:cs="Times New Roman"/>
-          <w:sz w:val="28"/>
-          <w:szCs w:val="28"/>
-        </w:rPr>
-      </w:pPr>
-      <w:r>
-        <w:rPr>
-          <w:rFonts w:ascii="Times New Roman" w:hAnsi="Times New Roman" w:cs="Times New Roman"/>
-          <w:sz w:val="28"/>
-          <w:szCs w:val="28"/>
-        </w:rPr>
-        <w:t>- Đăng nhập - Cho phép người dùng đăng nhập để mua món hàng mình yêu thích.</w:t>
-      </w:r>
-    </w:p>
-    <w:p>
-      <w:pPr>
-        <w:rPr>
-          <w:rFonts w:ascii="Times New Roman" w:hAnsi="Times New Roman" w:cs="Times New Roman"/>
-          <w:sz w:val="28"/>
-          <w:szCs w:val="28"/>
-        </w:rPr>
-      </w:pPr>
-      <w:r>
-        <w:rPr>
-          <w:rFonts w:ascii="Times New Roman" w:hAnsi="Times New Roman" w:cs="Times New Roman"/>
-          <w:sz w:val="28"/>
-          <w:szCs w:val="28"/>
-        </w:rPr>
-        <w:t>- Đăng ký - Trước khi đăng nhập đương nhiên sẽ cần đăng ký tài khoản.</w:t>
-      </w:r>
-    </w:p>
-    <w:p>
-      <w:pPr>
-        <w:rPr>
-          <w:rFonts w:ascii="Times New Roman" w:hAnsi="Times New Roman" w:cs="Times New Roman"/>
-          <w:sz w:val="28"/>
-          <w:szCs w:val="28"/>
-        </w:rPr>
-      </w:pPr>
-      <w:r>
-        <w:rPr>
-          <w:rFonts w:ascii="Times New Roman" w:hAnsi="Times New Roman" w:cs="Times New Roman"/>
-          <w:sz w:val="28"/>
-          <w:szCs w:val="28"/>
-        </w:rPr>
-        <w:t>- Tìm kiếm sách - Tìm kiếm tên sách trong chợ</w:t>
-      </w:r>
-    </w:p>
-    <w:p>
-      <w:pPr>
-        <w:rPr>
-          <w:rFonts w:ascii="Times New Roman" w:hAnsi="Times New Roman" w:cs="Times New Roman"/>
-          <w:sz w:val="28"/>
-          <w:szCs w:val="28"/>
-        </w:rPr>
-      </w:pPr>
-      <w:r>
-        <w:rPr>
-          <w:rFonts w:ascii="Times New Roman" w:hAnsi="Times New Roman" w:cs="Times New Roman"/>
-          <w:sz w:val="28"/>
-          <w:szCs w:val="28"/>
-        </w:rPr>
-        <w:t>- Lọc sách - lọc danh mục sách theo yêu cầu người dùng ví dụ lọc theo thể loại (kinh dị, tình cảm,...) hoặc lọc theo giá.</w:t>
-      </w:r>
-    </w:p>
-    <w:p>
-      <w:pPr>
-        <w:rPr>
-          <w:rFonts w:ascii="Times New Roman" w:hAnsi="Times New Roman" w:cs="Times New Roman"/>
-          <w:sz w:val="28"/>
-          <w:szCs w:val="28"/>
-        </w:rPr>
-      </w:pPr>
-      <w:r>
-        <w:rPr>
-          <w:rFonts w:ascii="Times New Roman" w:hAnsi="Times New Roman" w:cs="Times New Roman"/>
-          <w:sz w:val="28"/>
-          <w:szCs w:val="28"/>
-        </w:rPr>
-        <w:t>- Cập nhập sách - Cập nhật thông tin sách như mô tả sách hoặc tình trạng sách có còn trong kho hay không.</w:t>
-      </w:r>
-    </w:p>
-    <w:p>
-      <w:pPr>
-        <w:rPr>
-          <w:rFonts w:ascii="Times New Roman" w:hAnsi="Times New Roman" w:cs="Times New Roman"/>
-          <w:sz w:val="28"/>
-          <w:szCs w:val="28"/>
-        </w:rPr>
-      </w:pPr>
-      <w:r>
-        <w:rPr>
-          <w:rFonts w:ascii="Times New Roman" w:hAnsi="Times New Roman" w:cs="Times New Roman"/>
-          <w:sz w:val="28"/>
-          <w:szCs w:val="28"/>
-        </w:rPr>
-        <w:t>- Xóa sách - Xóa 1 sách khỏi chợ.</w:t>
-      </w:r>
-    </w:p>
-    <w:p>
-      <w:pPr>
-        <w:rPr>
-          <w:rFonts w:ascii="Times New Roman" w:hAnsi="Times New Roman" w:cs="Times New Roman"/>
-          <w:sz w:val="28"/>
-          <w:szCs w:val="28"/>
-        </w:rPr>
-      </w:pPr>
-      <w:r>
-        <w:rPr>
-          <w:rFonts w:ascii="Times New Roman" w:hAnsi="Times New Roman" w:cs="Times New Roman"/>
-          <w:sz w:val="28"/>
-          <w:szCs w:val="28"/>
-        </w:rPr>
-        <w:t>- Thêm sách - Thêm 1 sách vào chợ.</w:t>
-      </w:r>
-    </w:p>
-    <w:p>
-      <w:pPr>
-        <w:rPr>
-          <w:rFonts w:ascii="Times New Roman" w:hAnsi="Times New Roman" w:cs="Times New Roman"/>
-          <w:sz w:val="28"/>
-          <w:szCs w:val="28"/>
-        </w:rPr>
-      </w:pPr>
-      <w:r>
-        <w:rPr>
-          <w:rFonts w:ascii="Times New Roman" w:hAnsi="Times New Roman" w:cs="Times New Roman"/>
-          <w:sz w:val="28"/>
-          <w:szCs w:val="28"/>
-        </w:rPr>
-        <w:t>- Mô tả sách - Hiện ra chi tiết về thông tin cuốn sách mà người dùng muốn xem.</w:t>
-      </w:r>
-    </w:p>
-    <w:p>
-      <w:pPr>
-        <w:rPr>
-          <w:rFonts w:ascii="Times New Roman" w:hAnsi="Times New Roman" w:cs="Times New Roman"/>
-          <w:sz w:val="28"/>
-          <w:szCs w:val="28"/>
-        </w:rPr>
-      </w:pPr>
-      <w:r>
-        <w:rPr>
-          <w:rFonts w:ascii="Times New Roman" w:hAnsi="Times New Roman" w:cs="Times New Roman"/>
-          <w:sz w:val="28"/>
-          <w:szCs w:val="28"/>
-        </w:rPr>
-        <w:t>- Thêm vào giỏ hàng - Cho phép người dùng thêm sách muốn mua vào giỏ hàng.</w:t>
-      </w:r>
-    </w:p>
-    <w:p>
-      <w:pPr>
-        <w:rPr>
-          <w:rFonts w:ascii="Times New Roman" w:hAnsi="Times New Roman" w:cs="Times New Roman"/>
-          <w:sz w:val="28"/>
-          <w:szCs w:val="28"/>
-        </w:rPr>
-      </w:pPr>
-      <w:r>
-        <w:rPr>
-          <w:rFonts w:ascii="Times New Roman" w:hAnsi="Times New Roman" w:cs="Times New Roman"/>
-          <w:sz w:val="28"/>
-          <w:szCs w:val="28"/>
-        </w:rPr>
-        <w:t>- Thanh toán - Thanh toán cho người dùng khi người dùng đã thêm hết sách cần mua vào giỏ hàng.</w:t>
-      </w:r>
-    </w:p>
-    <w:p>
-      <w:pPr>
-        <w:rPr>
-          <w:rFonts w:ascii="Times New Roman" w:hAnsi="Times New Roman" w:cs="Times New Roman"/>
-          <w:sz w:val="28"/>
-          <w:szCs w:val="28"/>
-        </w:rPr>
-      </w:pPr>
-      <w:r>
-        <w:rPr>
-          <w:rFonts w:ascii="Times New Roman" w:hAnsi="Times New Roman" w:cs="Times New Roman"/>
-          <w:sz w:val="28"/>
-          <w:szCs w:val="28"/>
-        </w:rPr>
-        <w:t>- Quản lý User - Quản lý danh sách tài khoản đã đăng ký ở ZoneBook</w:t>
-      </w:r>
-    </w:p>
-    <w:p>
-      <w:pPr>
-        <w:rPr>
-          <w:rFonts w:ascii="Times New Roman" w:hAnsi="Times New Roman" w:cs="Times New Roman"/>
-          <w:sz w:val="28"/>
-          <w:szCs w:val="28"/>
-        </w:rPr>
-      </w:pPr>
-      <w:r>
-        <w:rPr>
-          <w:rFonts w:ascii="Times New Roman" w:hAnsi="Times New Roman" w:cs="Times New Roman"/>
-          <w:sz w:val="28"/>
-          <w:szCs w:val="28"/>
-        </w:rPr>
-        <w:t>- Thống kê món hàng đã được bán - Thống kê các món hàng đã được bán theo quý,tháng,năm.</w:t>
+          <w:b/>
+          <w:bCs/>
+          <w:sz w:val="28"/>
+          <w:szCs w:val="28"/>
+        </w:rPr>
+      </w:pPr>
+      <w:r>
+        <w:rPr>
+          <w:rFonts w:ascii="Times New Roman" w:hAnsi="Times New Roman" w:cs="Times New Roman"/>
+          <w:b/>
+          <w:bCs/>
+          <w:sz w:val="28"/>
+          <w:szCs w:val="28"/>
+        </w:rPr>
+        <w:t>User:</w:t>
+      </w:r>
+    </w:p>
+    <w:p>
+      <w:pPr>
+        <w:rPr>
+          <w:rFonts w:ascii="Times New Roman" w:hAnsi="Times New Roman" w:cs="Times New Roman"/>
+          <w:sz w:val="28"/>
+          <w:szCs w:val="28"/>
+        </w:rPr>
+      </w:pPr>
+      <w:r>
+        <w:rPr>
+          <w:rFonts w:ascii="Times New Roman" w:hAnsi="Times New Roman" w:cs="Times New Roman"/>
+          <w:sz w:val="28"/>
+          <w:szCs w:val="28"/>
+        </w:rPr>
+        <w:t>- Đăng nhập</w:t>
+      </w:r>
+      <w:r>
+        <w:rPr>
+          <w:rFonts w:ascii="Times New Roman" w:hAnsi="Times New Roman" w:cs="Times New Roman"/>
+          <w:sz w:val="28"/>
+          <w:szCs w:val="28"/>
+        </w:rPr>
+        <w:t>:</w:t>
+      </w:r>
+      <w:r>
+        <w:rPr>
+          <w:rFonts w:ascii="Times New Roman" w:hAnsi="Times New Roman" w:cs="Times New Roman"/>
+          <w:sz w:val="28"/>
+          <w:szCs w:val="28"/>
+        </w:rPr>
+        <w:t>Cho phép người dùng đăng nhập để mua món hàng mình yêu thích.</w:t>
+      </w:r>
+    </w:p>
+    <w:p>
+      <w:pPr>
+        <w:rPr>
+          <w:rFonts w:ascii="Times New Roman" w:hAnsi="Times New Roman" w:cs="Times New Roman"/>
+          <w:sz w:val="28"/>
+          <w:szCs w:val="28"/>
+        </w:rPr>
+      </w:pPr>
+      <w:r>
+        <w:rPr>
+          <w:rFonts w:ascii="Times New Roman" w:hAnsi="Times New Roman" w:cs="Times New Roman"/>
+          <w:sz w:val="28"/>
+          <w:szCs w:val="28"/>
+        </w:rPr>
+        <w:t>- Đăng ký</w:t>
+      </w:r>
+      <w:r>
+        <w:rPr>
+          <w:rFonts w:ascii="Times New Roman" w:hAnsi="Times New Roman" w:cs="Times New Roman"/>
+          <w:sz w:val="28"/>
+          <w:szCs w:val="28"/>
+        </w:rPr>
+        <w:t>:</w:t>
+      </w:r>
+      <w:r>
+        <w:rPr>
+          <w:rFonts w:ascii="Times New Roman" w:hAnsi="Times New Roman" w:cs="Times New Roman"/>
+          <w:sz w:val="28"/>
+          <w:szCs w:val="28"/>
+        </w:rPr>
+        <w:t>Trước khi đăng nhập đương nhiên sẽ cần đăng ký tài khoản.</w:t>
+      </w:r>
+    </w:p>
+    <w:p>
+      <w:pPr>
+        <w:rPr>
+          <w:rFonts w:ascii="Times New Roman" w:hAnsi="Times New Roman" w:cs="Times New Roman"/>
+          <w:sz w:val="28"/>
+          <w:szCs w:val="28"/>
+        </w:rPr>
+      </w:pPr>
+      <w:r>
+        <w:rPr>
+          <w:rFonts w:ascii="Times New Roman" w:hAnsi="Times New Roman" w:cs="Times New Roman"/>
+          <w:sz w:val="28"/>
+          <w:szCs w:val="28"/>
+        </w:rPr>
+        <w:t>- Tìm kiếm sách</w:t>
+      </w:r>
+      <w:r>
+        <w:rPr>
+          <w:rFonts w:ascii="Times New Roman" w:hAnsi="Times New Roman" w:cs="Times New Roman"/>
+          <w:sz w:val="28"/>
+          <w:szCs w:val="28"/>
+        </w:rPr>
+        <w:t>:</w:t>
+      </w:r>
+      <w:r>
+        <w:rPr>
+          <w:rFonts w:ascii="Times New Roman" w:hAnsi="Times New Roman" w:cs="Times New Roman"/>
+          <w:sz w:val="28"/>
+          <w:szCs w:val="28"/>
+        </w:rPr>
+        <w:t>Tìm kiếm tên sách trong chợ</w:t>
+      </w:r>
+    </w:p>
+    <w:p>
+      <w:pPr>
+        <w:rPr>
+          <w:rFonts w:ascii="Times New Roman" w:hAnsi="Times New Roman" w:cs="Times New Roman"/>
+          <w:sz w:val="28"/>
+          <w:szCs w:val="28"/>
+        </w:rPr>
+      </w:pPr>
+      <w:r>
+        <w:rPr>
+          <w:rFonts w:ascii="Times New Roman" w:hAnsi="Times New Roman" w:cs="Times New Roman"/>
+          <w:sz w:val="28"/>
+          <w:szCs w:val="28"/>
+        </w:rPr>
+        <w:t>- Lọc sách</w:t>
+      </w:r>
+      <w:r>
+        <w:rPr>
+          <w:rFonts w:ascii="Times New Roman" w:hAnsi="Times New Roman" w:cs="Times New Roman"/>
+          <w:sz w:val="28"/>
+          <w:szCs w:val="28"/>
+        </w:rPr>
+        <w:t>:</w:t>
+      </w:r>
+      <w:r>
+        <w:rPr>
+          <w:rFonts w:ascii="Times New Roman" w:hAnsi="Times New Roman" w:cs="Times New Roman"/>
+          <w:sz w:val="28"/>
+          <w:szCs w:val="28"/>
+        </w:rPr>
+        <w:t>lọc danh mục sách theo yêu cầu người dùng ví dụ lọc theo thể loại (kinh dị, tình cảm,...) hoặc lọc theo giá.</w:t>
+      </w:r>
+    </w:p>
+    <w:p>
+      <w:pPr>
+        <w:rPr>
+          <w:rFonts w:ascii="Times New Roman" w:hAnsi="Times New Roman" w:cs="Times New Roman"/>
+          <w:sz w:val="28"/>
+          <w:szCs w:val="28"/>
+        </w:rPr>
+      </w:pPr>
+      <w:r>
+        <w:rPr>
+          <w:rFonts w:ascii="Times New Roman" w:hAnsi="Times New Roman" w:cs="Times New Roman"/>
+          <w:sz w:val="28"/>
+          <w:szCs w:val="28"/>
+        </w:rPr>
+        <w:t>- Thêm vào giỏ hàng</w:t>
+      </w:r>
+      <w:r>
+        <w:rPr>
+          <w:rFonts w:ascii="Times New Roman" w:hAnsi="Times New Roman" w:cs="Times New Roman"/>
+          <w:sz w:val="28"/>
+          <w:szCs w:val="28"/>
+        </w:rPr>
+        <w:t>:</w:t>
+      </w:r>
+      <w:r>
+        <w:rPr>
+          <w:rFonts w:ascii="Times New Roman" w:hAnsi="Times New Roman" w:cs="Times New Roman"/>
+          <w:sz w:val="28"/>
+          <w:szCs w:val="28"/>
+        </w:rPr>
+        <w:t>Cho phép người dùng thêm sách muốn mua vào giỏ hàng.</w:t>
+      </w:r>
+    </w:p>
+    <w:p>
+      <w:pPr>
+        <w:rPr>
+          <w:rFonts w:ascii="Times New Roman" w:hAnsi="Times New Roman" w:cs="Times New Roman"/>
+          <w:sz w:val="28"/>
+          <w:szCs w:val="28"/>
+        </w:rPr>
+      </w:pPr>
+      <w:r>
+        <w:rPr>
+          <w:rFonts w:ascii="Times New Roman" w:hAnsi="Times New Roman" w:cs="Times New Roman"/>
+          <w:sz w:val="28"/>
+          <w:szCs w:val="28"/>
+        </w:rPr>
+        <w:t>- Thanh toán</w:t>
+      </w:r>
+      <w:r>
+        <w:rPr>
+          <w:rFonts w:ascii="Times New Roman" w:hAnsi="Times New Roman" w:cs="Times New Roman"/>
+          <w:sz w:val="28"/>
+          <w:szCs w:val="28"/>
+        </w:rPr>
+        <w:t>:</w:t>
+      </w:r>
+      <w:r>
+        <w:rPr>
+          <w:rFonts w:ascii="Times New Roman" w:hAnsi="Times New Roman" w:cs="Times New Roman"/>
+          <w:sz w:val="28"/>
+          <w:szCs w:val="28"/>
+        </w:rPr>
+        <w:t>Thanh toán cho người dùng khi người dùng đã thêm hết sách cần mua vào giỏ hàng.</w:t>
+      </w:r>
+    </w:p>
+    <w:p>
+      <w:pPr>
+        <w:rPr>
+          <w:rFonts w:ascii="Times New Roman" w:hAnsi="Times New Roman" w:cs="Times New Roman"/>
+          <w:sz w:val="28"/>
+          <w:szCs w:val="28"/>
+        </w:rPr>
+      </w:pPr>
+      <w:r>
+        <w:rPr>
+          <w:rFonts w:ascii="Times New Roman" w:hAnsi="Times New Roman" w:cs="Times New Roman"/>
+          <w:sz w:val="28"/>
+          <w:szCs w:val="28"/>
+        </w:rPr>
+        <w:t>- Đổi mật khẩu: Cho phép người dùng đổi mật khẩu.</w:t>
+      </w:r>
+    </w:p>
+    <w:p>
+      <w:pPr>
+        <w:rPr>
+          <w:rFonts w:ascii="Times New Roman" w:hAnsi="Times New Roman" w:cs="Times New Roman"/>
+          <w:sz w:val="28"/>
+          <w:szCs w:val="28"/>
+        </w:rPr>
+      </w:pPr>
+      <w:r>
+        <w:rPr>
+          <w:rFonts w:ascii="Times New Roman" w:hAnsi="Times New Roman" w:cs="Times New Roman"/>
+          <w:sz w:val="28"/>
+          <w:szCs w:val="28"/>
+        </w:rPr>
+        <w:t>- Quên mật khẩu: Cho phép người dùng tìm lại mật khẩu.</w:t>
+      </w:r>
+    </w:p>
+    <w:p>
+      <w:pPr>
+        <w:rPr>
+          <w:rFonts w:ascii="Times New Roman" w:hAnsi="Times New Roman" w:cs="Times New Roman"/>
+          <w:b/>
+          <w:bCs/>
+          <w:sz w:val="28"/>
+          <w:szCs w:val="28"/>
+        </w:rPr>
+      </w:pPr>
+      <w:r>
+        <w:rPr>
+          <w:rFonts w:ascii="Times New Roman" w:hAnsi="Times New Roman" w:cs="Times New Roman"/>
+          <w:b/>
+          <w:bCs/>
+          <w:sz w:val="28"/>
+          <w:szCs w:val="28"/>
+        </w:rPr>
+        <w:t>Admin:</w:t>
+      </w:r>
+    </w:p>
+    <w:p>
+      <w:pPr>
+        <w:rPr>
+          <w:rFonts w:ascii="Times New Roman" w:hAnsi="Times New Roman" w:cs="Times New Roman"/>
+          <w:sz w:val="28"/>
+          <w:szCs w:val="28"/>
+        </w:rPr>
+      </w:pPr>
+      <w:r>
+        <w:rPr>
+          <w:rFonts w:ascii="Times New Roman" w:hAnsi="Times New Roman" w:cs="Times New Roman"/>
+          <w:sz w:val="28"/>
+          <w:szCs w:val="28"/>
+        </w:rPr>
+        <w:t>- Mô tả sách</w:t>
+      </w:r>
+      <w:r>
+        <w:rPr>
+          <w:rFonts w:ascii="Times New Roman" w:hAnsi="Times New Roman" w:cs="Times New Roman"/>
+          <w:sz w:val="28"/>
+          <w:szCs w:val="28"/>
+        </w:rPr>
+        <w:t>:</w:t>
+      </w:r>
+      <w:r>
+        <w:rPr>
+          <w:rFonts w:ascii="Times New Roman" w:hAnsi="Times New Roman" w:cs="Times New Roman"/>
+          <w:sz w:val="28"/>
+          <w:szCs w:val="28"/>
+        </w:rPr>
+        <w:t>Hiện ra chi tiết về thông tin cuốn sách mà người dùng muốn xem.</w:t>
+      </w:r>
+    </w:p>
+    <w:p>
+      <w:pPr>
+        <w:rPr>
+          <w:rFonts w:ascii="Times New Roman" w:hAnsi="Times New Roman" w:cs="Times New Roman"/>
+          <w:sz w:val="28"/>
+          <w:szCs w:val="28"/>
+        </w:rPr>
+      </w:pPr>
+      <w:r>
+        <w:rPr>
+          <w:rFonts w:ascii="Times New Roman" w:hAnsi="Times New Roman" w:cs="Times New Roman"/>
+          <w:sz w:val="28"/>
+          <w:szCs w:val="28"/>
+        </w:rPr>
+        <w:t>- Cập nhập sách</w:t>
+      </w:r>
+      <w:r>
+        <w:rPr>
+          <w:rFonts w:ascii="Times New Roman" w:hAnsi="Times New Roman" w:cs="Times New Roman"/>
+          <w:sz w:val="28"/>
+          <w:szCs w:val="28"/>
+        </w:rPr>
+        <w:t>:</w:t>
+      </w:r>
+      <w:r>
+        <w:rPr>
+          <w:rFonts w:ascii="Times New Roman" w:hAnsi="Times New Roman" w:cs="Times New Roman"/>
+          <w:sz w:val="28"/>
+          <w:szCs w:val="28"/>
+        </w:rPr>
+        <w:t>Cập nhật thông tin sách như mô tả sách hoặc tình trạng sách có còn trong kho hay không.</w:t>
+      </w:r>
+    </w:p>
+    <w:p>
+      <w:pPr>
+        <w:rPr>
+          <w:rFonts w:ascii="Times New Roman" w:hAnsi="Times New Roman" w:cs="Times New Roman"/>
+          <w:sz w:val="28"/>
+          <w:szCs w:val="28"/>
+        </w:rPr>
+      </w:pPr>
+      <w:r>
+        <w:rPr>
+          <w:rFonts w:ascii="Times New Roman" w:hAnsi="Times New Roman" w:cs="Times New Roman"/>
+          <w:sz w:val="28"/>
+          <w:szCs w:val="28"/>
+        </w:rPr>
+        <w:lastRenderedPageBreak/>
+        <w:t>- Xóa sách</w:t>
+      </w:r>
+      <w:r>
+        <w:rPr>
+          <w:rFonts w:ascii="Times New Roman" w:hAnsi="Times New Roman" w:cs="Times New Roman"/>
+          <w:sz w:val="28"/>
+          <w:szCs w:val="28"/>
+        </w:rPr>
+        <w:t>:</w:t>
+      </w:r>
+      <w:r>
+        <w:rPr>
+          <w:rFonts w:ascii="Times New Roman" w:hAnsi="Times New Roman" w:cs="Times New Roman"/>
+          <w:sz w:val="28"/>
+          <w:szCs w:val="28"/>
+        </w:rPr>
+        <w:t>Xóa 1 sách khỏi chợ.</w:t>
+      </w:r>
+    </w:p>
+    <w:p>
+      <w:pPr>
+        <w:rPr>
+          <w:rFonts w:ascii="Times New Roman" w:hAnsi="Times New Roman" w:cs="Times New Roman"/>
+          <w:sz w:val="28"/>
+          <w:szCs w:val="28"/>
+        </w:rPr>
+      </w:pPr>
+      <w:r>
+        <w:rPr>
+          <w:rFonts w:ascii="Times New Roman" w:hAnsi="Times New Roman" w:cs="Times New Roman"/>
+          <w:sz w:val="28"/>
+          <w:szCs w:val="28"/>
+        </w:rPr>
+        <w:t xml:space="preserve">- Thêm sách </w:t>
+      </w:r>
+      <w:r>
+        <w:rPr>
+          <w:rFonts w:ascii="Times New Roman" w:hAnsi="Times New Roman" w:cs="Times New Roman"/>
+          <w:sz w:val="28"/>
+          <w:szCs w:val="28"/>
+        </w:rPr>
+        <w:t>:</w:t>
+      </w:r>
+      <w:r>
+        <w:rPr>
+          <w:rFonts w:ascii="Times New Roman" w:hAnsi="Times New Roman" w:cs="Times New Roman"/>
+          <w:sz w:val="28"/>
+          <w:szCs w:val="28"/>
+        </w:rPr>
+        <w:t>Thêm 1 sách vào chợ.</w:t>
+      </w:r>
+    </w:p>
+    <w:p>
+      <w:pPr>
+        <w:rPr>
+          <w:rFonts w:ascii="Times New Roman" w:hAnsi="Times New Roman" w:cs="Times New Roman"/>
+          <w:sz w:val="28"/>
+          <w:szCs w:val="28"/>
+        </w:rPr>
+      </w:pPr>
+      <w:r>
+        <w:rPr>
+          <w:rFonts w:ascii="Times New Roman" w:hAnsi="Times New Roman" w:cs="Times New Roman"/>
+          <w:sz w:val="28"/>
+          <w:szCs w:val="28"/>
+        </w:rPr>
+        <w:t>- Quản lý User</w:t>
+      </w:r>
+      <w:r>
+        <w:rPr>
+          <w:rFonts w:ascii="Times New Roman" w:hAnsi="Times New Roman" w:cs="Times New Roman"/>
+          <w:sz w:val="28"/>
+          <w:szCs w:val="28"/>
+        </w:rPr>
+        <w:t>:</w:t>
+      </w:r>
+      <w:r>
+        <w:rPr>
+          <w:rFonts w:ascii="Times New Roman" w:hAnsi="Times New Roman" w:cs="Times New Roman"/>
+          <w:sz w:val="28"/>
+          <w:szCs w:val="28"/>
+        </w:rPr>
+        <w:t>Quản lý danh sách tài khoản đã đăng ký ở ZoneBook</w:t>
+      </w:r>
+    </w:p>
+    <w:p>
+      <w:pPr>
+        <w:rPr>
+          <w:rFonts w:ascii="Times New Roman" w:hAnsi="Times New Roman" w:cs="Times New Roman"/>
+          <w:sz w:val="28"/>
+          <w:szCs w:val="28"/>
+        </w:rPr>
+      </w:pPr>
+      <w:r>
+        <w:rPr>
+          <w:rFonts w:ascii="Times New Roman" w:hAnsi="Times New Roman" w:cs="Times New Roman"/>
+          <w:sz w:val="28"/>
+          <w:szCs w:val="28"/>
+        </w:rPr>
+        <w:t>- Thống kê món hàng đã được bán</w:t>
+      </w:r>
+      <w:r>
+        <w:rPr>
+          <w:rFonts w:ascii="Times New Roman" w:hAnsi="Times New Roman" w:cs="Times New Roman"/>
+          <w:sz w:val="28"/>
+          <w:szCs w:val="28"/>
+        </w:rPr>
+        <w:t>:</w:t>
+      </w:r>
+      <w:r>
+        <w:rPr>
+          <w:rFonts w:ascii="Times New Roman" w:hAnsi="Times New Roman" w:cs="Times New Roman"/>
+          <w:sz w:val="28"/>
+          <w:szCs w:val="28"/>
+        </w:rPr>
+        <w:t>Thống kê các món hàng đã được bán theo quý,tháng,năm.</w:t>
       </w:r>
     </w:p>
     <w:sectPr>

--- a/HOP20-5-2022.docx
+++ b/HOP20-5-2022.docx
@@ -6,45 +6,11 @@
       <w:pPr>
         <w:rPr>
           <w:rFonts w:ascii="Times New Roman" w:hAnsi="Times New Roman" w:cs="Times New Roman"/>
-          <w:sz w:val="28"/>
-          <w:szCs w:val="28"/>
-        </w:rPr>
-      </w:pPr>
-      <w:r>
-        <w:rPr>
-          <w:rFonts w:ascii="Times New Roman" w:hAnsi="Times New Roman" w:cs="Times New Roman"/>
           <w:b/>
           <w:bCs/>
           <w:sz w:val="28"/>
           <w:szCs w:val="28"/>
         </w:rPr>
-        <w:t>Topic:</w:t>
-      </w:r>
-      <w:r>
-        <w:rPr>
-          <w:rFonts w:ascii="Times New Roman" w:hAnsi="Times New Roman" w:cs="Times New Roman"/>
-          <w:sz w:val="28"/>
-          <w:szCs w:val="28"/>
-        </w:rPr>
-        <w:t xml:space="preserve"> ZoneBook Chợ Bán Sách.</w:t>
-      </w:r>
-    </w:p>
-    <w:p>
-      <w:pPr>
-        <w:rPr>
-          <w:rFonts w:ascii="Times New Roman" w:hAnsi="Times New Roman" w:cs="Times New Roman"/>
-          <w:sz w:val="28"/>
-          <w:szCs w:val="28"/>
-        </w:rPr>
-      </w:pPr>
-    </w:p>
-    <w:p>
-      <w:pPr>
-        <w:rPr>
-          <w:rFonts w:ascii="Times New Roman" w:hAnsi="Times New Roman" w:cs="Times New Roman"/>
-          <w:sz w:val="28"/>
-          <w:szCs w:val="28"/>
-        </w:rPr>
       </w:pPr>
       <w:r>
         <w:rPr>
@@ -54,25 +20,16 @@
           <w:sz w:val="28"/>
           <w:szCs w:val="28"/>
         </w:rPr>
-        <w:t>Tại sao:</w:t>
-      </w:r>
-      <w:r>
-        <w:rPr>
-          <w:rFonts w:ascii="Times New Roman" w:hAnsi="Times New Roman" w:cs="Times New Roman"/>
-          <w:sz w:val="28"/>
-          <w:szCs w:val="28"/>
-        </w:rPr>
-        <w:t xml:space="preserve"> Chọn đề tài sách bởi vì sách hữu ích, là nguồn tri thức của nhân loại và nhóm chúng em đa số ai cũng yêu thích đọc sách nên nhóm chúng em muốn làm chủ đề này để phổ biến sách tới mọi người.</w:t>
-      </w:r>
-    </w:p>
-    <w:p>
-      <w:pPr>
-        <w:rPr>
-          <w:rFonts w:ascii="Times New Roman" w:hAnsi="Times New Roman" w:cs="Times New Roman"/>
-          <w:sz w:val="28"/>
-          <w:szCs w:val="28"/>
-        </w:rPr>
-      </w:pPr>
+        <w:t xml:space="preserve">Nhóm: </w:t>
+      </w:r>
+      <w:r>
+        <w:rPr>
+          <w:rFonts w:ascii="Times New Roman" w:hAnsi="Times New Roman" w:cs="Times New Roman"/>
+          <w:sz w:val="28"/>
+          <w:szCs w:val="28"/>
+        </w:rPr>
+        <w:t>4</w:t>
+      </w:r>
     </w:p>
     <w:p>
       <w:pPr>
@@ -90,7 +47,7 @@
           <w:sz w:val="28"/>
           <w:szCs w:val="28"/>
         </w:rPr>
-        <w:t>Đối tượng nhắm tới:</w:t>
+        <w:t>Topic:</w:t>
       </w:r>
       <w:r>
         <w:rPr>
@@ -106,17 +63,16 @@
           <w:sz w:val="28"/>
           <w:szCs w:val="28"/>
         </w:rPr>
-        <w:t>Tới mọi thế hệ ai có nhu cầu mua sách, Đại diện bên quản lý ZoneBook, Admin</w:t>
-      </w:r>
-    </w:p>
-    <w:p>
-      <w:pPr>
-        <w:rPr>
-          <w:rFonts w:ascii="Times New Roman" w:hAnsi="Times New Roman" w:cs="Times New Roman"/>
-          <w:sz w:val="28"/>
-          <w:szCs w:val="28"/>
-        </w:rPr>
-      </w:pPr>
+        <w:t xml:space="preserve">Web </w:t>
+      </w:r>
+      <w:r>
+        <w:rPr>
+          <w:rFonts w:ascii="Times New Roman" w:hAnsi="Times New Roman" w:cs="Times New Roman"/>
+          <w:sz w:val="28"/>
+          <w:szCs w:val="28"/>
+        </w:rPr>
+        <w:t>ZoneBook Chợ Bán Sách.</w:t>
+      </w:r>
     </w:p>
     <w:p>
       <w:pPr>
@@ -134,28 +90,9 @@
           <w:sz w:val="28"/>
           <w:szCs w:val="28"/>
         </w:rPr>
-        <w:t>Môi trường:</w:t>
-      </w:r>
-      <w:r>
-        <w:rPr>
-          <w:rFonts w:ascii="Times New Roman" w:hAnsi="Times New Roman" w:cs="Times New Roman"/>
-          <w:sz w:val="28"/>
-          <w:szCs w:val="28"/>
-        </w:rPr>
-        <w:t xml:space="preserve"> Web Frontend &amp; Backend  </w:t>
-      </w:r>
-    </w:p>
-    <w:p>
-      <w:pPr>
-        <w:rPr>
-          <w:rFonts w:ascii="Times New Roman" w:hAnsi="Times New Roman" w:cs="Times New Roman"/>
-          <w:sz w:val="28"/>
-          <w:szCs w:val="28"/>
-        </w:rPr>
-      </w:pPr>
-    </w:p>
-    <w:p>
-      <w:pPr>
+        <w:t>Tại sao</w:t>
+      </w:r>
+      <w:r>
         <w:rPr>
           <w:rFonts w:ascii="Times New Roman" w:hAnsi="Times New Roman" w:cs="Times New Roman"/>
           <w:b/>
@@ -163,7 +100,8 @@
           <w:sz w:val="28"/>
           <w:szCs w:val="28"/>
         </w:rPr>
-      </w:pPr>
+        <w:t xml:space="preserve"> chọn đề tài này</w:t>
+      </w:r>
       <w:r>
         <w:rPr>
           <w:rFonts w:ascii="Times New Roman" w:hAnsi="Times New Roman" w:cs="Times New Roman"/>
@@ -172,11 +110,26 @@
           <w:sz w:val="28"/>
           <w:szCs w:val="28"/>
         </w:rPr>
-        <w:t>Tính năng:</w:t>
-      </w:r>
-    </w:p>
-    <w:p>
-      <w:pPr>
+        <w:t>:</w:t>
+      </w:r>
+      <w:r>
+        <w:rPr>
+          <w:rFonts w:ascii="Times New Roman" w:hAnsi="Times New Roman" w:cs="Times New Roman"/>
+          <w:sz w:val="28"/>
+          <w:szCs w:val="28"/>
+        </w:rPr>
+        <w:t xml:space="preserve"> Chọn đề tài sách bởi vì sách hữu ích, là nguồn tri thức của nhân loại và nhóm chúng em đa số ai cũng yêu thích đọc sách nên nhóm chúng em muốn làm chủ đề này để phổ biến sách tới mọi người.</w:t>
+      </w:r>
+    </w:p>
+    <w:p>
+      <w:pPr>
+        <w:rPr>
+          <w:rFonts w:ascii="Times New Roman" w:hAnsi="Times New Roman" w:cs="Times New Roman"/>
+          <w:sz w:val="28"/>
+          <w:szCs w:val="28"/>
+        </w:rPr>
+      </w:pPr>
+      <w:r>
         <w:rPr>
           <w:rFonts w:ascii="Times New Roman" w:hAnsi="Times New Roman" w:cs="Times New Roman"/>
           <w:b/>
@@ -184,6 +137,48 @@
           <w:sz w:val="28"/>
           <w:szCs w:val="28"/>
         </w:rPr>
+        <w:t>Đối tượng nhắm tới:</w:t>
+      </w:r>
+      <w:r>
+        <w:rPr>
+          <w:rFonts w:ascii="Times New Roman" w:hAnsi="Times New Roman" w:cs="Times New Roman"/>
+          <w:sz w:val="28"/>
+          <w:szCs w:val="28"/>
+        </w:rPr>
+        <w:t xml:space="preserve"> </w:t>
+      </w:r>
+      <w:r>
+        <w:rPr>
+          <w:rFonts w:ascii="Times New Roman" w:hAnsi="Times New Roman" w:cs="Times New Roman"/>
+          <w:sz w:val="28"/>
+          <w:szCs w:val="28"/>
+        </w:rPr>
+        <w:t>Tới mọi thế hệ ai có nhu cầu mua sách</w:t>
+      </w:r>
+      <w:r>
+        <w:rPr>
+          <w:rFonts w:ascii="Times New Roman" w:hAnsi="Times New Roman" w:cs="Times New Roman"/>
+          <w:sz w:val="28"/>
+          <w:szCs w:val="28"/>
+        </w:rPr>
+        <w:t>,</w:t>
+      </w:r>
+      <w:r>
+        <w:rPr>
+          <w:rFonts w:ascii="Times New Roman" w:hAnsi="Times New Roman" w:cs="Times New Roman"/>
+          <w:sz w:val="28"/>
+          <w:szCs w:val="28"/>
+        </w:rPr>
+        <w:t xml:space="preserve"> Admin</w:t>
+      </w:r>
+    </w:p>
+    <w:p>
+      <w:pPr>
+        <w:rPr>
+          <w:rFonts w:ascii="Times New Roman" w:hAnsi="Times New Roman" w:cs="Times New Roman"/>
+          <w:sz w:val="28"/>
+          <w:szCs w:val="28"/>
+        </w:rPr>
       </w:pPr>
       <w:r>
         <w:rPr>
@@ -193,239 +188,15 @@
           <w:sz w:val="28"/>
           <w:szCs w:val="28"/>
         </w:rPr>
-        <w:t>User:</w:t>
-      </w:r>
-    </w:p>
-    <w:p>
-      <w:pPr>
-        <w:rPr>
-          <w:rFonts w:ascii="Times New Roman" w:hAnsi="Times New Roman" w:cs="Times New Roman"/>
-          <w:sz w:val="28"/>
-          <w:szCs w:val="28"/>
-        </w:rPr>
-      </w:pPr>
-      <w:r>
-        <w:rPr>
-          <w:rFonts w:ascii="Times New Roman" w:hAnsi="Times New Roman" w:cs="Times New Roman"/>
-          <w:sz w:val="28"/>
-          <w:szCs w:val="28"/>
-        </w:rPr>
-        <w:t>- Đăng nhập</w:t>
-      </w:r>
-      <w:r>
-        <w:rPr>
-          <w:rFonts w:ascii="Times New Roman" w:hAnsi="Times New Roman" w:cs="Times New Roman"/>
-          <w:sz w:val="28"/>
-          <w:szCs w:val="28"/>
-        </w:rPr>
-        <w:t>:</w:t>
-      </w:r>
-      <w:r>
-        <w:rPr>
-          <w:rFonts w:ascii="Times New Roman" w:hAnsi="Times New Roman" w:cs="Times New Roman"/>
-          <w:sz w:val="28"/>
-          <w:szCs w:val="28"/>
-        </w:rPr>
-        <w:t>Cho phép người dùng đăng nhập để mua món hàng mình yêu thích.</w:t>
-      </w:r>
-    </w:p>
-    <w:p>
-      <w:pPr>
-        <w:rPr>
-          <w:rFonts w:ascii="Times New Roman" w:hAnsi="Times New Roman" w:cs="Times New Roman"/>
-          <w:sz w:val="28"/>
-          <w:szCs w:val="28"/>
-        </w:rPr>
-      </w:pPr>
-      <w:r>
-        <w:rPr>
-          <w:rFonts w:ascii="Times New Roman" w:hAnsi="Times New Roman" w:cs="Times New Roman"/>
-          <w:sz w:val="28"/>
-          <w:szCs w:val="28"/>
-        </w:rPr>
-        <w:t>- Đăng ký</w:t>
-      </w:r>
-      <w:r>
-        <w:rPr>
-          <w:rFonts w:ascii="Times New Roman" w:hAnsi="Times New Roman" w:cs="Times New Roman"/>
-          <w:sz w:val="28"/>
-          <w:szCs w:val="28"/>
-        </w:rPr>
-        <w:t>:</w:t>
-      </w:r>
-      <w:r>
-        <w:rPr>
-          <w:rFonts w:ascii="Times New Roman" w:hAnsi="Times New Roman" w:cs="Times New Roman"/>
-          <w:sz w:val="28"/>
-          <w:szCs w:val="28"/>
-        </w:rPr>
-        <w:t>Trước khi đăng nhập đương nhiên sẽ cần đăng ký tài khoản.</w:t>
-      </w:r>
-    </w:p>
-    <w:p>
-      <w:pPr>
-        <w:rPr>
-          <w:rFonts w:ascii="Times New Roman" w:hAnsi="Times New Roman" w:cs="Times New Roman"/>
-          <w:sz w:val="28"/>
-          <w:szCs w:val="28"/>
-        </w:rPr>
-      </w:pPr>
-      <w:r>
-        <w:rPr>
-          <w:rFonts w:ascii="Times New Roman" w:hAnsi="Times New Roman" w:cs="Times New Roman"/>
-          <w:sz w:val="28"/>
-          <w:szCs w:val="28"/>
-        </w:rPr>
-        <w:t>- Tìm kiếm sách</w:t>
-      </w:r>
-      <w:r>
-        <w:rPr>
-          <w:rFonts w:ascii="Times New Roman" w:hAnsi="Times New Roman" w:cs="Times New Roman"/>
-          <w:sz w:val="28"/>
-          <w:szCs w:val="28"/>
-        </w:rPr>
-        <w:t>:</w:t>
-      </w:r>
-      <w:r>
-        <w:rPr>
-          <w:rFonts w:ascii="Times New Roman" w:hAnsi="Times New Roman" w:cs="Times New Roman"/>
-          <w:sz w:val="28"/>
-          <w:szCs w:val="28"/>
-        </w:rPr>
-        <w:t>Tìm kiếm tên sách trong chợ</w:t>
-      </w:r>
-    </w:p>
-    <w:p>
-      <w:pPr>
-        <w:rPr>
-          <w:rFonts w:ascii="Times New Roman" w:hAnsi="Times New Roman" w:cs="Times New Roman"/>
-          <w:sz w:val="28"/>
-          <w:szCs w:val="28"/>
-        </w:rPr>
-      </w:pPr>
-      <w:r>
-        <w:rPr>
-          <w:rFonts w:ascii="Times New Roman" w:hAnsi="Times New Roman" w:cs="Times New Roman"/>
-          <w:sz w:val="28"/>
-          <w:szCs w:val="28"/>
-        </w:rPr>
-        <w:t>- Lọc sách</w:t>
-      </w:r>
-      <w:r>
-        <w:rPr>
-          <w:rFonts w:ascii="Times New Roman" w:hAnsi="Times New Roman" w:cs="Times New Roman"/>
-          <w:sz w:val="28"/>
-          <w:szCs w:val="28"/>
-        </w:rPr>
-        <w:t>:</w:t>
-      </w:r>
-      <w:r>
-        <w:rPr>
-          <w:rFonts w:ascii="Times New Roman" w:hAnsi="Times New Roman" w:cs="Times New Roman"/>
-          <w:sz w:val="28"/>
-          <w:szCs w:val="28"/>
-        </w:rPr>
-        <w:t>lọc danh mục sách theo yêu cầu người dùng ví dụ lọc theo thể loại (kinh dị, tình cảm,...) hoặc lọc theo giá.</w:t>
-      </w:r>
-    </w:p>
-    <w:p>
-      <w:pPr>
-        <w:rPr>
-          <w:rFonts w:ascii="Times New Roman" w:hAnsi="Times New Roman" w:cs="Times New Roman"/>
-          <w:sz w:val="28"/>
-          <w:szCs w:val="28"/>
-        </w:rPr>
-      </w:pPr>
-      <w:r>
-        <w:rPr>
-          <w:rFonts w:ascii="Times New Roman" w:hAnsi="Times New Roman" w:cs="Times New Roman"/>
-          <w:sz w:val="28"/>
-          <w:szCs w:val="28"/>
-        </w:rPr>
-        <w:t>- Thêm vào giỏ hàng</w:t>
-      </w:r>
-      <w:r>
-        <w:rPr>
-          <w:rFonts w:ascii="Times New Roman" w:hAnsi="Times New Roman" w:cs="Times New Roman"/>
-          <w:sz w:val="28"/>
-          <w:szCs w:val="28"/>
-        </w:rPr>
-        <w:t>:</w:t>
-      </w:r>
-      <w:r>
-        <w:rPr>
-          <w:rFonts w:ascii="Times New Roman" w:hAnsi="Times New Roman" w:cs="Times New Roman"/>
-          <w:sz w:val="28"/>
-          <w:szCs w:val="28"/>
-        </w:rPr>
-        <w:t>Cho phép người dùng thêm sách muốn mua vào giỏ hàng.</w:t>
-      </w:r>
-    </w:p>
-    <w:p>
-      <w:pPr>
-        <w:rPr>
-          <w:rFonts w:ascii="Times New Roman" w:hAnsi="Times New Roman" w:cs="Times New Roman"/>
-          <w:sz w:val="28"/>
-          <w:szCs w:val="28"/>
-        </w:rPr>
-      </w:pPr>
-      <w:r>
-        <w:rPr>
-          <w:rFonts w:ascii="Times New Roman" w:hAnsi="Times New Roman" w:cs="Times New Roman"/>
-          <w:sz w:val="28"/>
-          <w:szCs w:val="28"/>
-        </w:rPr>
-        <w:t>- Thanh toán</w:t>
-      </w:r>
-      <w:r>
-        <w:rPr>
-          <w:rFonts w:ascii="Times New Roman" w:hAnsi="Times New Roman" w:cs="Times New Roman"/>
-          <w:sz w:val="28"/>
-          <w:szCs w:val="28"/>
-        </w:rPr>
-        <w:t>:</w:t>
-      </w:r>
-      <w:r>
-        <w:rPr>
-          <w:rFonts w:ascii="Times New Roman" w:hAnsi="Times New Roman" w:cs="Times New Roman"/>
-          <w:sz w:val="28"/>
-          <w:szCs w:val="28"/>
-        </w:rPr>
-        <w:t>Thanh toán cho người dùng khi người dùng đã thêm hết sách cần mua vào giỏ hàng.</w:t>
-      </w:r>
-    </w:p>
-    <w:p>
-      <w:pPr>
-        <w:rPr>
-          <w:rFonts w:ascii="Times New Roman" w:hAnsi="Times New Roman" w:cs="Times New Roman"/>
-          <w:sz w:val="28"/>
-          <w:szCs w:val="28"/>
-        </w:rPr>
-      </w:pPr>
-      <w:r>
-        <w:rPr>
-          <w:rFonts w:ascii="Times New Roman" w:hAnsi="Times New Roman" w:cs="Times New Roman"/>
-          <w:sz w:val="28"/>
-          <w:szCs w:val="28"/>
-        </w:rPr>
-        <w:t>- Đổi mật khẩu: Cho phép người dùng đổi mật khẩu.</w:t>
-      </w:r>
-    </w:p>
-    <w:p>
-      <w:pPr>
-        <w:rPr>
-          <w:rFonts w:ascii="Times New Roman" w:hAnsi="Times New Roman" w:cs="Times New Roman"/>
-          <w:sz w:val="28"/>
-          <w:szCs w:val="28"/>
-        </w:rPr>
-      </w:pPr>
-      <w:r>
-        <w:rPr>
-          <w:rFonts w:ascii="Times New Roman" w:hAnsi="Times New Roman" w:cs="Times New Roman"/>
-          <w:sz w:val="28"/>
-          <w:szCs w:val="28"/>
-        </w:rPr>
-        <w:t>- Quên mật khẩu: Cho phép người dùng tìm lại mật khẩu.</w:t>
+        <w:t>Môi trường:</w:t>
+      </w:r>
+      <w:r>
+        <w:rPr>
+          <w:rFonts w:ascii="Times New Roman" w:hAnsi="Times New Roman" w:cs="Times New Roman"/>
+          <w:sz w:val="28"/>
+          <w:szCs w:val="28"/>
+        </w:rPr>
+        <w:t xml:space="preserve"> Web Frontend &amp; Backend  </w:t>
       </w:r>
     </w:p>
     <w:p>
@@ -446,6 +217,369 @@
           <w:sz w:val="28"/>
           <w:szCs w:val="28"/>
         </w:rPr>
+        <w:t>Tính năng:</w:t>
+      </w:r>
+    </w:p>
+    <w:p>
+      <w:pPr>
+        <w:rPr>
+          <w:rFonts w:ascii="Times New Roman" w:hAnsi="Times New Roman" w:cs="Times New Roman"/>
+          <w:b/>
+          <w:bCs/>
+          <w:sz w:val="28"/>
+          <w:szCs w:val="28"/>
+        </w:rPr>
+      </w:pPr>
+      <w:r>
+        <w:rPr>
+          <w:rFonts w:ascii="Times New Roman" w:hAnsi="Times New Roman" w:cs="Times New Roman"/>
+          <w:b/>
+          <w:bCs/>
+          <w:sz w:val="28"/>
+          <w:szCs w:val="28"/>
+        </w:rPr>
+        <w:t>User:</w:t>
+      </w:r>
+    </w:p>
+    <w:p>
+      <w:pPr>
+        <w:rPr>
+          <w:rFonts w:ascii="Times New Roman" w:hAnsi="Times New Roman" w:cs="Times New Roman"/>
+          <w:sz w:val="28"/>
+          <w:szCs w:val="28"/>
+        </w:rPr>
+      </w:pPr>
+      <w:r>
+        <w:rPr>
+          <w:rFonts w:ascii="Times New Roman" w:hAnsi="Times New Roman" w:cs="Times New Roman"/>
+          <w:sz w:val="28"/>
+          <w:szCs w:val="28"/>
+        </w:rPr>
+        <w:t>- Đăng nhập</w:t>
+      </w:r>
+      <w:r>
+        <w:rPr>
+          <w:rFonts w:ascii="Times New Roman" w:hAnsi="Times New Roman" w:cs="Times New Roman"/>
+          <w:sz w:val="28"/>
+          <w:szCs w:val="28"/>
+        </w:rPr>
+        <w:t>:</w:t>
+      </w:r>
+      <w:r>
+        <w:rPr>
+          <w:rFonts w:ascii="Times New Roman" w:hAnsi="Times New Roman" w:cs="Times New Roman"/>
+          <w:sz w:val="28"/>
+          <w:szCs w:val="28"/>
+        </w:rPr>
+        <w:t xml:space="preserve"> </w:t>
+      </w:r>
+      <w:r>
+        <w:rPr>
+          <w:rFonts w:ascii="Times New Roman" w:hAnsi="Times New Roman" w:cs="Times New Roman"/>
+          <w:sz w:val="28"/>
+          <w:szCs w:val="28"/>
+        </w:rPr>
+        <w:t>Cho phép người dùng đăng nhập để mua món hàng mình yêu thích.</w:t>
+      </w:r>
+    </w:p>
+    <w:p>
+      <w:pPr>
+        <w:rPr>
+          <w:rFonts w:ascii="Times New Roman" w:hAnsi="Times New Roman" w:cs="Times New Roman"/>
+          <w:sz w:val="28"/>
+          <w:szCs w:val="28"/>
+        </w:rPr>
+      </w:pPr>
+      <w:r>
+        <w:rPr>
+          <w:rFonts w:ascii="Times New Roman" w:hAnsi="Times New Roman" w:cs="Times New Roman"/>
+          <w:sz w:val="28"/>
+          <w:szCs w:val="28"/>
+        </w:rPr>
+        <w:t>- Đăng ký</w:t>
+      </w:r>
+      <w:r>
+        <w:rPr>
+          <w:rFonts w:ascii="Times New Roman" w:hAnsi="Times New Roman" w:cs="Times New Roman"/>
+          <w:sz w:val="28"/>
+          <w:szCs w:val="28"/>
+        </w:rPr>
+        <w:t>:</w:t>
+      </w:r>
+      <w:r>
+        <w:rPr>
+          <w:rFonts w:ascii="Times New Roman" w:hAnsi="Times New Roman" w:cs="Times New Roman"/>
+          <w:sz w:val="28"/>
+          <w:szCs w:val="28"/>
+        </w:rPr>
+        <w:t xml:space="preserve"> </w:t>
+      </w:r>
+      <w:r>
+        <w:rPr>
+          <w:rFonts w:ascii="Times New Roman" w:hAnsi="Times New Roman" w:cs="Times New Roman"/>
+          <w:sz w:val="28"/>
+          <w:szCs w:val="28"/>
+        </w:rPr>
+        <w:t>Trước khi đăng nhập đương nhiên sẽ cần đăng ký tài khoản.</w:t>
+      </w:r>
+    </w:p>
+    <w:p>
+      <w:pPr>
+        <w:rPr>
+          <w:rFonts w:ascii="Times New Roman" w:hAnsi="Times New Roman" w:cs="Times New Roman"/>
+          <w:sz w:val="28"/>
+          <w:szCs w:val="28"/>
+        </w:rPr>
+      </w:pPr>
+      <w:r>
+        <w:rPr>
+          <w:rFonts w:ascii="Times New Roman" w:hAnsi="Times New Roman" w:cs="Times New Roman"/>
+          <w:sz w:val="28"/>
+          <w:szCs w:val="28"/>
+        </w:rPr>
+        <w:t>- Tìm kiếm sách</w:t>
+      </w:r>
+      <w:r>
+        <w:rPr>
+          <w:rFonts w:ascii="Times New Roman" w:hAnsi="Times New Roman" w:cs="Times New Roman"/>
+          <w:sz w:val="28"/>
+          <w:szCs w:val="28"/>
+        </w:rPr>
+        <w:t>:</w:t>
+      </w:r>
+      <w:r>
+        <w:rPr>
+          <w:rFonts w:ascii="Times New Roman" w:hAnsi="Times New Roman" w:cs="Times New Roman"/>
+          <w:sz w:val="28"/>
+          <w:szCs w:val="28"/>
+        </w:rPr>
+        <w:t xml:space="preserve"> </w:t>
+      </w:r>
+      <w:r>
+        <w:rPr>
+          <w:rFonts w:ascii="Times New Roman" w:hAnsi="Times New Roman" w:cs="Times New Roman"/>
+          <w:sz w:val="28"/>
+          <w:szCs w:val="28"/>
+        </w:rPr>
+        <w:t>Tìm kiếm tên sách trong chợ</w:t>
+      </w:r>
+    </w:p>
+    <w:p>
+      <w:pPr>
+        <w:rPr>
+          <w:rFonts w:ascii="Times New Roman" w:hAnsi="Times New Roman" w:cs="Times New Roman"/>
+          <w:sz w:val="28"/>
+          <w:szCs w:val="28"/>
+        </w:rPr>
+      </w:pPr>
+      <w:r>
+        <w:rPr>
+          <w:rFonts w:ascii="Times New Roman" w:hAnsi="Times New Roman" w:cs="Times New Roman"/>
+          <w:sz w:val="28"/>
+          <w:szCs w:val="28"/>
+        </w:rPr>
+        <w:t>- Lọc sách</w:t>
+      </w:r>
+      <w:r>
+        <w:rPr>
+          <w:rFonts w:ascii="Times New Roman" w:hAnsi="Times New Roman" w:cs="Times New Roman"/>
+          <w:sz w:val="28"/>
+          <w:szCs w:val="28"/>
+        </w:rPr>
+        <w:t>:</w:t>
+      </w:r>
+      <w:r>
+        <w:rPr>
+          <w:rFonts w:ascii="Times New Roman" w:hAnsi="Times New Roman" w:cs="Times New Roman"/>
+          <w:sz w:val="28"/>
+          <w:szCs w:val="28"/>
+        </w:rPr>
+        <w:t xml:space="preserve"> </w:t>
+      </w:r>
+      <w:r>
+        <w:rPr>
+          <w:rFonts w:ascii="Times New Roman" w:hAnsi="Times New Roman" w:cs="Times New Roman"/>
+          <w:sz w:val="28"/>
+          <w:szCs w:val="28"/>
+        </w:rPr>
+        <w:t>lọc danh mục sách theo yêu cầu người dùng ví dụ lọc theo thể loại (kinh dị, tình cảm,...) hoặc lọc theo giá.</w:t>
+      </w:r>
+    </w:p>
+    <w:p>
+      <w:pPr>
+        <w:rPr>
+          <w:rFonts w:ascii="Times New Roman" w:hAnsi="Times New Roman" w:cs="Times New Roman"/>
+          <w:sz w:val="28"/>
+          <w:szCs w:val="28"/>
+        </w:rPr>
+      </w:pPr>
+      <w:r>
+        <w:rPr>
+          <w:rFonts w:ascii="Times New Roman" w:hAnsi="Times New Roman" w:cs="Times New Roman"/>
+          <w:sz w:val="28"/>
+          <w:szCs w:val="28"/>
+        </w:rPr>
+        <w:t>- Thêm vào giỏ hàng</w:t>
+      </w:r>
+      <w:r>
+        <w:rPr>
+          <w:rFonts w:ascii="Times New Roman" w:hAnsi="Times New Roman" w:cs="Times New Roman"/>
+          <w:sz w:val="28"/>
+          <w:szCs w:val="28"/>
+        </w:rPr>
+        <w:t>:</w:t>
+      </w:r>
+      <w:r>
+        <w:rPr>
+          <w:rFonts w:ascii="Times New Roman" w:hAnsi="Times New Roman" w:cs="Times New Roman"/>
+          <w:sz w:val="28"/>
+          <w:szCs w:val="28"/>
+        </w:rPr>
+        <w:t xml:space="preserve"> </w:t>
+      </w:r>
+      <w:r>
+        <w:rPr>
+          <w:rFonts w:ascii="Times New Roman" w:hAnsi="Times New Roman" w:cs="Times New Roman"/>
+          <w:sz w:val="28"/>
+          <w:szCs w:val="28"/>
+        </w:rPr>
+        <w:t>Cho phép người dùng thêm sách muốn mua vào giỏ hàng.</w:t>
+      </w:r>
+    </w:p>
+    <w:p>
+      <w:pPr>
+        <w:rPr>
+          <w:rFonts w:ascii="Times New Roman" w:hAnsi="Times New Roman" w:cs="Times New Roman"/>
+          <w:sz w:val="28"/>
+          <w:szCs w:val="28"/>
+        </w:rPr>
+      </w:pPr>
+      <w:r>
+        <w:rPr>
+          <w:rFonts w:ascii="Times New Roman" w:hAnsi="Times New Roman" w:cs="Times New Roman"/>
+          <w:sz w:val="28"/>
+          <w:szCs w:val="28"/>
+        </w:rPr>
+        <w:t>- Thanh toán</w:t>
+      </w:r>
+      <w:r>
+        <w:rPr>
+          <w:rFonts w:ascii="Times New Roman" w:hAnsi="Times New Roman" w:cs="Times New Roman"/>
+          <w:sz w:val="28"/>
+          <w:szCs w:val="28"/>
+        </w:rPr>
+        <w:t>:</w:t>
+      </w:r>
+      <w:r>
+        <w:rPr>
+          <w:rFonts w:ascii="Times New Roman" w:hAnsi="Times New Roman" w:cs="Times New Roman"/>
+          <w:sz w:val="28"/>
+          <w:szCs w:val="28"/>
+        </w:rPr>
+        <w:t xml:space="preserve"> </w:t>
+      </w:r>
+      <w:r>
+        <w:rPr>
+          <w:rFonts w:ascii="Times New Roman" w:hAnsi="Times New Roman" w:cs="Times New Roman"/>
+          <w:sz w:val="28"/>
+          <w:szCs w:val="28"/>
+        </w:rPr>
+        <w:t>Thanh toán cho người dùng khi người dùng đã thêm hết sách cần mua vào giỏ hàng.</w:t>
+      </w:r>
+    </w:p>
+    <w:p>
+      <w:pPr>
+        <w:rPr>
+          <w:rFonts w:ascii="Times New Roman" w:hAnsi="Times New Roman" w:cs="Times New Roman"/>
+          <w:sz w:val="28"/>
+          <w:szCs w:val="28"/>
+        </w:rPr>
+      </w:pPr>
+      <w:r>
+        <w:rPr>
+          <w:rFonts w:ascii="Times New Roman" w:hAnsi="Times New Roman" w:cs="Times New Roman"/>
+          <w:sz w:val="28"/>
+          <w:szCs w:val="28"/>
+        </w:rPr>
+        <w:t>- Đổi mật khẩu: Cho phép người dùng đổi mật khẩu.</w:t>
+      </w:r>
+    </w:p>
+    <w:p>
+      <w:pPr>
+        <w:rPr>
+          <w:rFonts w:ascii="Times New Roman" w:hAnsi="Times New Roman" w:cs="Times New Roman"/>
+          <w:sz w:val="28"/>
+          <w:szCs w:val="28"/>
+        </w:rPr>
+      </w:pPr>
+      <w:r>
+        <w:rPr>
+          <w:rFonts w:ascii="Times New Roman" w:hAnsi="Times New Roman" w:cs="Times New Roman"/>
+          <w:sz w:val="28"/>
+          <w:szCs w:val="28"/>
+        </w:rPr>
+        <w:t>- Quên mật khẩu: Cho phép người dùng tìm lại mật khẩu.</w:t>
+      </w:r>
+    </w:p>
+    <w:p>
+      <w:pPr>
+        <w:rPr>
+          <w:rFonts w:ascii="Times New Roman" w:hAnsi="Times New Roman" w:cs="Times New Roman"/>
+          <w:sz w:val="28"/>
+          <w:szCs w:val="28"/>
+        </w:rPr>
+      </w:pPr>
+      <w:r>
+        <w:rPr>
+          <w:rFonts w:ascii="Times New Roman" w:hAnsi="Times New Roman" w:cs="Times New Roman"/>
+          <w:sz w:val="28"/>
+          <w:szCs w:val="28"/>
+        </w:rPr>
+        <w:t>- Mô tả sách</w:t>
+      </w:r>
+      <w:r>
+        <w:rPr>
+          <w:rFonts w:ascii="Times New Roman" w:hAnsi="Times New Roman" w:cs="Times New Roman"/>
+          <w:sz w:val="28"/>
+          <w:szCs w:val="28"/>
+        </w:rPr>
+        <w:t>:</w:t>
+      </w:r>
+      <w:r>
+        <w:rPr>
+          <w:rFonts w:ascii="Times New Roman" w:hAnsi="Times New Roman" w:cs="Times New Roman"/>
+          <w:sz w:val="28"/>
+          <w:szCs w:val="28"/>
+        </w:rPr>
+        <w:t xml:space="preserve"> </w:t>
+      </w:r>
+      <w:r>
+        <w:rPr>
+          <w:rFonts w:ascii="Times New Roman" w:hAnsi="Times New Roman" w:cs="Times New Roman"/>
+          <w:sz w:val="28"/>
+          <w:szCs w:val="28"/>
+        </w:rPr>
+        <w:t>Hiện ra chi tiết về thông tin cuốn sách mà người dùng muốn xem.</w:t>
+      </w:r>
+    </w:p>
+    <w:p>
+      <w:pPr>
+        <w:rPr>
+          <w:rFonts w:ascii="Times New Roman" w:hAnsi="Times New Roman" w:cs="Times New Roman"/>
+          <w:b/>
+          <w:bCs/>
+          <w:sz w:val="28"/>
+          <w:szCs w:val="28"/>
+        </w:rPr>
+      </w:pPr>
+      <w:r>
+        <w:rPr>
+          <w:rFonts w:ascii="Times New Roman" w:hAnsi="Times New Roman" w:cs="Times New Roman"/>
+          <w:b/>
+          <w:bCs/>
+          <w:sz w:val="28"/>
+          <w:szCs w:val="28"/>
+        </w:rPr>
         <w:t>Admin:</w:t>
       </w:r>
     </w:p>
@@ -460,10 +594,54 @@
       <w:r>
         <w:rPr>
           <w:rFonts w:ascii="Times New Roman" w:hAnsi="Times New Roman" w:cs="Times New Roman"/>
-          <w:sz w:val="28"/>
-          <w:szCs w:val="28"/>
-        </w:rPr>
-        <w:t>- Mô tả sách</w:t>
+          <w:b/>
+          <w:bCs/>
+          <w:sz w:val="28"/>
+          <w:szCs w:val="28"/>
+        </w:rPr>
+        <w:t xml:space="preserve">- </w:t>
+      </w:r>
+      <w:r>
+        <w:rPr>
+          <w:rFonts w:ascii="Times New Roman" w:hAnsi="Times New Roman" w:cs="Times New Roman"/>
+          <w:sz w:val="28"/>
+          <w:szCs w:val="28"/>
+        </w:rPr>
+        <w:t>Quản lý đơn đặt hàng:</w:t>
+      </w:r>
+    </w:p>
+    <w:p>
+      <w:pPr>
+        <w:rPr>
+          <w:rFonts w:ascii="Times New Roman" w:hAnsi="Times New Roman" w:cs="Times New Roman"/>
+          <w:sz w:val="28"/>
+          <w:szCs w:val="28"/>
+        </w:rPr>
+      </w:pPr>
+      <w:r>
+        <w:rPr>
+          <w:rFonts w:ascii="Times New Roman" w:hAnsi="Times New Roman" w:cs="Times New Roman"/>
+          <w:sz w:val="28"/>
+          <w:szCs w:val="28"/>
+        </w:rPr>
+        <w:t>- Cập nhật số lượng sách.</w:t>
+      </w:r>
+    </w:p>
+    <w:p>
+      <w:pPr>
+        <w:rPr>
+          <w:rFonts w:ascii="Times New Roman" w:hAnsi="Times New Roman" w:cs="Times New Roman"/>
+          <w:sz w:val="28"/>
+          <w:szCs w:val="28"/>
+        </w:rPr>
+      </w:pPr>
+      <w:r>
+        <w:rPr>
+          <w:rFonts w:ascii="Times New Roman" w:hAnsi="Times New Roman" w:cs="Times New Roman"/>
+          <w:sz w:val="28"/>
+          <w:szCs w:val="28"/>
+        </w:rPr>
+        <w:t>- Cập nhập sách</w:t>
       </w:r>
       <w:r>
         <w:rPr>
@@ -479,24 +657,40 @@
           <w:sz w:val="28"/>
           <w:szCs w:val="28"/>
         </w:rPr>
-        <w:t>Hiện ra chi tiết về thông tin cuốn sách mà người dùng muốn xem.</w:t>
-      </w:r>
-    </w:p>
-    <w:p>
-      <w:pPr>
-        <w:rPr>
-          <w:rFonts w:ascii="Times New Roman" w:hAnsi="Times New Roman" w:cs="Times New Roman"/>
-          <w:sz w:val="28"/>
-          <w:szCs w:val="28"/>
-        </w:rPr>
-      </w:pPr>
-      <w:r>
-        <w:rPr>
-          <w:rFonts w:ascii="Times New Roman" w:hAnsi="Times New Roman" w:cs="Times New Roman"/>
-          <w:sz w:val="28"/>
-          <w:szCs w:val="28"/>
-        </w:rPr>
-        <w:t>- Cập nhập sách</w:t>
+        <w:t xml:space="preserve"> </w:t>
+      </w:r>
+      <w:r>
+        <w:rPr>
+          <w:rFonts w:ascii="Times New Roman" w:hAnsi="Times New Roman" w:cs="Times New Roman"/>
+          <w:sz w:val="28"/>
+          <w:szCs w:val="28"/>
+        </w:rPr>
+        <w:t>Cập nhật thông tin sách như mô tả sách hoặc tình trạng sách có còn trong kho hay không</w:t>
+      </w:r>
+      <w:r>
+        <w:rPr>
+          <w:rFonts w:ascii="Times New Roman" w:hAnsi="Times New Roman" w:cs="Times New Roman"/>
+          <w:sz w:val="28"/>
+          <w:szCs w:val="28"/>
+        </w:rPr>
+        <w:t>.</w:t>
+      </w:r>
+    </w:p>
+    <w:p>
+      <w:pPr>
+        <w:rPr>
+          <w:rFonts w:ascii="Times New Roman" w:hAnsi="Times New Roman" w:cs="Times New Roman"/>
+          <w:sz w:val="28"/>
+          <w:szCs w:val="28"/>
+        </w:rPr>
+      </w:pPr>
+      <w:r>
+        <w:rPr>
+          <w:rFonts w:ascii="Times New Roman" w:hAnsi="Times New Roman" w:cs="Times New Roman"/>
+          <w:sz w:val="28"/>
+          <w:szCs w:val="28"/>
+        </w:rPr>
+        <w:t>- Xóa sách</w:t>
       </w:r>
       <w:r>
         <w:rPr>
@@ -512,7 +706,56 @@
           <w:sz w:val="28"/>
           <w:szCs w:val="28"/>
         </w:rPr>
-        <w:t>Cập nhật thông tin sách như mô tả sách hoặc tình trạng sách có còn trong kho hay không.</w:t>
+        <w:t xml:space="preserve"> </w:t>
+      </w:r>
+      <w:r>
+        <w:rPr>
+          <w:rFonts w:ascii="Times New Roman" w:hAnsi="Times New Roman" w:cs="Times New Roman"/>
+          <w:sz w:val="28"/>
+          <w:szCs w:val="28"/>
+        </w:rPr>
+        <w:t>Xóa 1 sách khỏi chợ.</w:t>
+      </w:r>
+    </w:p>
+    <w:p>
+      <w:pPr>
+        <w:rPr>
+          <w:rFonts w:ascii="Times New Roman" w:hAnsi="Times New Roman" w:cs="Times New Roman"/>
+          <w:sz w:val="28"/>
+          <w:szCs w:val="28"/>
+        </w:rPr>
+      </w:pPr>
+      <w:r>
+        <w:rPr>
+          <w:rFonts w:ascii="Times New Roman" w:hAnsi="Times New Roman" w:cs="Times New Roman"/>
+          <w:sz w:val="28"/>
+          <w:szCs w:val="28"/>
+        </w:rPr>
+        <w:t xml:space="preserve">- Thêm sách </w:t>
+      </w:r>
+      <w:r>
+        <w:rPr>
+          <w:rFonts w:ascii="Times New Roman" w:hAnsi="Times New Roman" w:cs="Times New Roman"/>
+          <w:sz w:val="28"/>
+          <w:szCs w:val="28"/>
+        </w:rPr>
+        <w:t>:</w:t>
+      </w:r>
+      <w:r>
+        <w:rPr>
+          <w:rFonts w:ascii="Times New Roman" w:hAnsi="Times New Roman" w:cs="Times New Roman"/>
+          <w:sz w:val="28"/>
+          <w:szCs w:val="28"/>
+        </w:rPr>
+        <w:t xml:space="preserve"> </w:t>
+      </w:r>
+      <w:r>
+        <w:rPr>
+          <w:rFonts w:ascii="Times New Roman" w:hAnsi="Times New Roman" w:cs="Times New Roman"/>
+          <w:sz w:val="28"/>
+          <w:szCs w:val="28"/>
+        </w:rPr>
+        <w:t>Thêm 1 sách vào chợ.</w:t>
       </w:r>
     </w:p>
     <w:p>
@@ -530,7 +773,23 @@
           <w:szCs w:val="28"/>
         </w:rPr>
         <w:lastRenderedPageBreak/>
-        <w:t>- Xóa sách</w:t>
+        <w:t>- Quản lý Us</w:t>
+      </w:r>
+      <w:r>
+        <w:rPr>
+          <w:rFonts w:ascii="Times New Roman" w:hAnsi="Times New Roman" w:cs="Times New Roman"/>
+          <w:sz w:val="28"/>
+          <w:szCs w:val="28"/>
+        </w:rPr>
+        <w:tab/>
+      </w:r>
+      <w:r>
+        <w:rPr>
+          <w:rFonts w:ascii="Times New Roman" w:hAnsi="Times New Roman" w:cs="Times New Roman"/>
+          <w:sz w:val="28"/>
+          <w:szCs w:val="28"/>
+        </w:rPr>
+        <w:t>er</w:t>
       </w:r>
       <w:r>
         <w:rPr>
@@ -546,65 +805,7 @@
           <w:sz w:val="28"/>
           <w:szCs w:val="28"/>
         </w:rPr>
-        <w:t>Xóa 1 sách khỏi chợ.</w:t>
-      </w:r>
-    </w:p>
-    <w:p>
-      <w:pPr>
-        <w:rPr>
-          <w:rFonts w:ascii="Times New Roman" w:hAnsi="Times New Roman" w:cs="Times New Roman"/>
-          <w:sz w:val="28"/>
-          <w:szCs w:val="28"/>
-        </w:rPr>
-      </w:pPr>
-      <w:r>
-        <w:rPr>
-          <w:rFonts w:ascii="Times New Roman" w:hAnsi="Times New Roman" w:cs="Times New Roman"/>
-          <w:sz w:val="28"/>
-          <w:szCs w:val="28"/>
-        </w:rPr>
-        <w:t xml:space="preserve">- Thêm sách </w:t>
-      </w:r>
-      <w:r>
-        <w:rPr>
-          <w:rFonts w:ascii="Times New Roman" w:hAnsi="Times New Roman" w:cs="Times New Roman"/>
-          <w:sz w:val="28"/>
-          <w:szCs w:val="28"/>
-        </w:rPr>
-        <w:t>:</w:t>
-      </w:r>
-      <w:r>
-        <w:rPr>
-          <w:rFonts w:ascii="Times New Roman" w:hAnsi="Times New Roman" w:cs="Times New Roman"/>
-          <w:sz w:val="28"/>
-          <w:szCs w:val="28"/>
-        </w:rPr>
-        <w:t>Thêm 1 sách vào chợ.</w:t>
-      </w:r>
-    </w:p>
-    <w:p>
-      <w:pPr>
-        <w:rPr>
-          <w:rFonts w:ascii="Times New Roman" w:hAnsi="Times New Roman" w:cs="Times New Roman"/>
-          <w:sz w:val="28"/>
-          <w:szCs w:val="28"/>
-        </w:rPr>
-      </w:pPr>
-      <w:r>
-        <w:rPr>
-          <w:rFonts w:ascii="Times New Roman" w:hAnsi="Times New Roman" w:cs="Times New Roman"/>
-          <w:sz w:val="28"/>
-          <w:szCs w:val="28"/>
-        </w:rPr>
-        <w:t>- Quản lý User</w:t>
-      </w:r>
-      <w:r>
-        <w:rPr>
-          <w:rFonts w:ascii="Times New Roman" w:hAnsi="Times New Roman" w:cs="Times New Roman"/>
-          <w:sz w:val="28"/>
-          <w:szCs w:val="28"/>
-        </w:rPr>
-        <w:t>:</w:t>
+        <w:t xml:space="preserve"> </w:t>
       </w:r>
       <w:r>
         <w:rPr>
@@ -614,6 +815,14 @@
         </w:rPr>
         <w:t>Quản lý danh sách tài khoản đã đăng ký ở ZoneBook</w:t>
       </w:r>
+      <w:r>
+        <w:rPr>
+          <w:rFonts w:ascii="Times New Roman" w:hAnsi="Times New Roman" w:cs="Times New Roman"/>
+          <w:sz w:val="28"/>
+          <w:szCs w:val="28"/>
+        </w:rPr>
+        <w:t xml:space="preserve"> (có thể remove)</w:t>
+      </w:r>
     </w:p>
     <w:p>
       <w:pPr>
@@ -637,15 +846,7 @@
           <w:sz w:val="28"/>
           <w:szCs w:val="28"/>
         </w:rPr>
-        <w:t>:</w:t>
-      </w:r>
-      <w:r>
-        <w:rPr>
-          <w:rFonts w:ascii="Times New Roman" w:hAnsi="Times New Roman" w:cs="Times New Roman"/>
-          <w:sz w:val="28"/>
-          <w:szCs w:val="28"/>
-        </w:rPr>
-        <w:t>Thống kê các món hàng đã được bán theo quý,tháng,năm.</w:t>
+        <w:t xml:space="preserve"> (có thể thống kê theo user)</w:t>
       </w:r>
     </w:p>
     <w:sectPr>
